--- a/BRAVO_ELOY_PEC2.docx
+++ b/BRAVO_ELOY_PEC2.docx
@@ -32,22 +32,182 @@
           <w:b/>
           <w:lang w:val="es-EC"/>
         </w:rPr>
-        <w:t xml:space="preserve">1.- </w:t>
+        <w:t>1.- Contexto. Explicar en qué contexto se ha recolectado la información. Explique por qué el sitio web elegido proporciona dicha información.</w:t>
       </w:r>
       <w:r>
         <w:rPr>
           <w:b/>
           <w:lang w:val="es-EC"/>
         </w:rPr>
-        <w:t>Contexto. Explicar en qué contexto se ha recolectado la información. Explique por qué el sitio web elegido proporciona dicha información.</w:t>
-      </w:r>
+        <w:t xml:space="preserve"> </w:t>
+      </w:r>
+    </w:p>
+    <w:p>
+      <w:pPr>
+        <w:pStyle w:val="Sinespaciado"/>
+        <w:rPr>
+          <w:lang w:val="es-EC"/>
+        </w:rPr>
+      </w:pPr>
+    </w:p>
+    <w:p>
+      <w:pPr>
+        <w:pStyle w:val="Sinespaciado"/>
+        <w:jc w:val="both"/>
+        <w:rPr>
+          <w:lang w:val="es-EC"/>
+        </w:rPr>
+      </w:pPr>
+      <w:r>
+        <w:rPr>
+          <w:lang w:val="es-EC"/>
+        </w:rPr>
+        <w:t>El contexto de la investigación, es poder obtener de la página publica de consultas vehicular</w:t>
+      </w:r>
+      <w:r>
+        <w:rPr>
+          <w:lang w:val="es-EC"/>
+        </w:rPr>
+        <w:t xml:space="preserve"> a través del número de placa </w:t>
+      </w:r>
+      <w:r>
+        <w:rPr>
+          <w:lang w:val="es-EC"/>
+        </w:rPr>
+        <w:t>los modelos de carros, tipo de servicio que prestan, años de los vehículos, etc. Para realizar análisis de posibles provincias donde se podrían colocar ciertos tipos de vehículos, podría ser de acuerdo a su zona geográfica</w:t>
+      </w:r>
+      <w:r>
+        <w:rPr>
+          <w:lang w:val="es-EC"/>
+        </w:rPr>
+        <w:t>, modelo más utilizado, verificar la vida útil, etc</w:t>
+      </w:r>
+      <w:r>
+        <w:rPr>
+          <w:lang w:val="es-EC"/>
+        </w:rPr>
+        <w:t>.</w:t>
+      </w:r>
+    </w:p>
+    <w:p>
+      <w:pPr>
+        <w:pStyle w:val="Sinespaciado"/>
+        <w:rPr>
+          <w:lang w:val="es-EC"/>
+        </w:rPr>
+      </w:pPr>
+    </w:p>
+    <w:p>
+      <w:pPr>
+        <w:pStyle w:val="Sinespaciado"/>
+        <w:rPr>
+          <w:lang w:val="es-EC"/>
+        </w:rPr>
+      </w:pPr>
       <w:r>
         <w:rPr>
           <w:b/>
           <w:lang w:val="es-EC"/>
         </w:rPr>
+        <w:t>Sitio web escogido</w:t>
+      </w:r>
+      <w:r>
+        <w:rPr>
+          <w:lang w:val="es-EC"/>
+        </w:rPr>
+        <w:t>:</w:t>
+      </w:r>
+      <w:r>
+        <w:rPr>
+          <w:lang w:val="es-EC"/>
+        </w:rPr>
         <w:t xml:space="preserve"> </w:t>
       </w:r>
+      <w:r>
+        <w:rPr>
+          <w:lang w:val="es-EC"/>
+        </w:rPr>
+        <w:t>https://consultas.atm.gob.ec/PortalWEB/paginas/clientes/clp_criterio_consulta.jsp</w:t>
+      </w:r>
+    </w:p>
+    <w:p>
+      <w:pPr>
+        <w:pStyle w:val="Sinespaciado"/>
+        <w:rPr>
+          <w:lang w:val="es-EC"/>
+        </w:rPr>
+      </w:pPr>
+    </w:p>
+    <w:p>
+      <w:pPr>
+        <w:pStyle w:val="Sinespaciado"/>
+        <w:rPr>
+          <w:b/>
+          <w:lang w:val="es-EC"/>
+        </w:rPr>
+      </w:pPr>
+      <w:r>
+        <w:rPr>
+          <w:b/>
+          <w:lang w:val="es-EC"/>
+        </w:rPr>
+        <w:t>2.- Definir un título para el dataset. Elegir un título que sea descriptivo.</w:t>
+      </w:r>
+    </w:p>
+    <w:p>
+      <w:pPr>
+        <w:pStyle w:val="Sinespaciado"/>
+        <w:rPr>
+          <w:lang w:val="es-EC"/>
+        </w:rPr>
+      </w:pPr>
+    </w:p>
+    <w:p>
+      <w:pPr>
+        <w:pStyle w:val="Sinespaciado"/>
+        <w:rPr>
+          <w:u w:val="single"/>
+          <w:lang w:val="es-EC"/>
+        </w:rPr>
+      </w:pPr>
+      <w:r>
+        <w:rPr>
+          <w:u w:val="single"/>
+          <w:lang w:val="es-EC"/>
+        </w:rPr>
+        <w:t xml:space="preserve">Descripción del </w:t>
+      </w:r>
+      <w:r>
+        <w:rPr>
+          <w:u w:val="single"/>
+          <w:lang w:val="es-EC"/>
+        </w:rPr>
+        <w:t>Modelo de vehículo a través de su placa</w:t>
+      </w:r>
+    </w:p>
+    <w:p>
+      <w:pPr>
+        <w:pStyle w:val="Sinespaciado"/>
+        <w:rPr>
+          <w:lang w:val="es-EC"/>
+        </w:rPr>
+      </w:pPr>
+    </w:p>
+    <w:p>
+      <w:pPr>
+        <w:pStyle w:val="Sinespaciado"/>
+        <w:rPr>
+          <w:b/>
+          <w:lang w:val="es-EC"/>
+        </w:rPr>
+      </w:pPr>
+      <w:r>
+        <w:rPr>
+          <w:b/>
+          <w:lang w:val="es-EC"/>
+        </w:rPr>
+        <w:t>3.- Descripción del dataset. Desarrollar una descripción breve del conjunto de datos que se ha extraído (es necesario que esta descripción tenga sentido con el título elegido).</w:t>
+      </w:r>
     </w:p>
     <w:p>
       <w:pPr>
@@ -69,103 +229,79 @@
         <w:rPr>
           <w:lang w:val="es-EC"/>
         </w:rPr>
-        <w:t>El contexto de la investigación, es poder obtener de la página publica de consultas vehicular</w:t>
-      </w:r>
-      <w:r>
-        <w:rPr>
-          <w:lang w:val="es-EC"/>
-        </w:rPr>
-        <w:t xml:space="preserve"> a través del número de placa </w:t>
-      </w:r>
-      <w:r>
-        <w:rPr>
-          <w:lang w:val="es-EC"/>
-        </w:rPr>
-        <w:t>los modelos de carros, tipo de servicio que prestan, años de los vehículos, etc. Para realizar análisis de posibles provincias donde se podrían colocar ciertos tipos de vehículos, podría ser de acuerdo a su zona geográfica</w:t>
-      </w:r>
-      <w:r>
-        <w:rPr>
-          <w:lang w:val="es-EC"/>
-        </w:rPr>
-        <w:t>, modelo más utilizado, verificar la vida útil, etc</w:t>
-      </w:r>
-      <w:r>
-        <w:rPr>
-          <w:lang w:val="es-EC"/>
-        </w:rPr>
-        <w:t>.</w:t>
-      </w:r>
-    </w:p>
-    <w:p>
-      <w:pPr>
-        <w:pStyle w:val="Sinespaciado"/>
-        <w:rPr>
-          <w:lang w:val="es-EC"/>
-        </w:rPr>
-      </w:pPr>
-    </w:p>
-    <w:p>
-      <w:pPr>
-        <w:pStyle w:val="Sinespaciado"/>
-        <w:rPr>
-          <w:lang w:val="es-EC"/>
-        </w:rPr>
-      </w:pPr>
-      <w:r>
+        <w:t>El dataset obtenido con el web scraping, se trata de una muestra de datos recolectados a través de las placas de vehículos, esto con el fin de obtener qué modelo es, año</w:t>
+      </w:r>
+      <w:r>
+        <w:rPr>
+          <w:lang w:val="es-EC"/>
+        </w:rPr>
+        <w:t xml:space="preserve"> d</w:t>
+      </w:r>
+      <w:r>
+        <w:rPr>
+          <w:lang w:val="es-EC"/>
+        </w:rPr>
+        <w:t>el vehículo, marca de</w:t>
+      </w:r>
+      <w:r>
+        <w:rPr>
+          <w:lang w:val="es-EC"/>
+        </w:rPr>
+        <w:t>l</w:t>
+      </w:r>
+      <w:r>
+        <w:rPr>
+          <w:lang w:val="es-EC"/>
+        </w:rPr>
+        <w:t xml:space="preserve"> vehículo</w:t>
+      </w:r>
+      <w:r>
+        <w:rPr>
+          <w:lang w:val="es-EC"/>
+        </w:rPr>
+        <w:t>, color</w:t>
+      </w:r>
+      <w:r>
+        <w:rPr>
+          <w:lang w:val="es-EC"/>
+        </w:rPr>
+        <w:t xml:space="preserve"> del vehículo, provincia (de que parte del país es)</w:t>
+      </w:r>
+      <w:r>
+        <w:rPr>
+          <w:lang w:val="es-EC"/>
+        </w:rPr>
+        <w:t xml:space="preserve">, pago de matrícula, </w:t>
+      </w:r>
+      <w:r>
+        <w:rPr>
+          <w:lang w:val="es-EC"/>
+        </w:rPr>
+        <w:t>con el fin de proponer modelos de vehículos a vender.</w:t>
+      </w:r>
+    </w:p>
+    <w:p>
+      <w:pPr>
+        <w:pStyle w:val="Sinespaciado"/>
+        <w:rPr>
+          <w:lang w:val="es-EC"/>
+        </w:rPr>
+      </w:pPr>
+    </w:p>
+    <w:p>
+      <w:pPr>
+        <w:pStyle w:val="Sinespaciado"/>
         <w:rPr>
           <w:b/>
           <w:lang w:val="es-EC"/>
         </w:rPr>
-        <w:t>Sitio web escogido</w:t>
-      </w:r>
-      <w:r>
-        <w:rPr>
-          <w:lang w:val="es-EC"/>
-        </w:rPr>
-        <w:t>:</w:t>
-      </w:r>
-      <w:r>
-        <w:rPr>
-          <w:lang w:val="es-EC"/>
-        </w:rPr>
-        <w:t xml:space="preserve"> </w:t>
-      </w:r>
-      <w:r>
-        <w:rPr>
-          <w:lang w:val="es-EC"/>
-        </w:rPr>
-        <w:t>https://consultas.atm.gob.ec/PortalWEB/paginas/clientes/clp_criterio_consulta.jsp</w:t>
-      </w:r>
-    </w:p>
-    <w:p>
-      <w:pPr>
-        <w:pStyle w:val="Sinespaciado"/>
-        <w:rPr>
-          <w:lang w:val="es-EC"/>
-        </w:rPr>
-      </w:pPr>
-    </w:p>
-    <w:p>
-      <w:pPr>
-        <w:pStyle w:val="Sinespaciado"/>
+      </w:pPr>
+      <w:r>
         <w:rPr>
           <w:b/>
           <w:lang w:val="es-EC"/>
         </w:rPr>
-      </w:pPr>
-      <w:r>
-        <w:rPr>
-          <w:b/>
-          <w:lang w:val="es-EC"/>
-        </w:rPr>
-        <w:t xml:space="preserve">2.- </w:t>
-      </w:r>
-      <w:r>
-        <w:rPr>
-          <w:b/>
-          <w:lang w:val="es-EC"/>
-        </w:rPr>
-        <w:t>Definir un título para el dataset. Elegir un título que sea descriptivo.</w:t>
+        <w:t>4.- Representación gráfica. Presentar una imagen o esquema que identifique el dataset visualmente</w:t>
       </w:r>
     </w:p>
     <w:p>
@@ -189,170 +325,6 @@
           <w:u w:val="single"/>
           <w:lang w:val="es-EC"/>
         </w:rPr>
-        <w:t xml:space="preserve">Descripción del </w:t>
-      </w:r>
-      <w:r>
-        <w:rPr>
-          <w:u w:val="single"/>
-          <w:lang w:val="es-EC"/>
-        </w:rPr>
-        <w:t>Modelo de vehículo a través de su placa</w:t>
-      </w:r>
-    </w:p>
-    <w:p>
-      <w:pPr>
-        <w:pStyle w:val="Sinespaciado"/>
-        <w:rPr>
-          <w:lang w:val="es-EC"/>
-        </w:rPr>
-      </w:pPr>
-    </w:p>
-    <w:p>
-      <w:pPr>
-        <w:pStyle w:val="Sinespaciado"/>
-        <w:rPr>
-          <w:b/>
-          <w:lang w:val="es-EC"/>
-        </w:rPr>
-      </w:pPr>
-      <w:r>
-        <w:rPr>
-          <w:b/>
-          <w:lang w:val="es-EC"/>
-        </w:rPr>
-        <w:t xml:space="preserve">3.- </w:t>
-      </w:r>
-      <w:r>
-        <w:rPr>
-          <w:b/>
-          <w:lang w:val="es-EC"/>
-        </w:rPr>
-        <w:t>Descripción del dataset. Desarrollar una descripción breve del conjunto de datos que se ha extraído (es necesario que esta descripción tenga sentido con el título elegido).</w:t>
-      </w:r>
-    </w:p>
-    <w:p>
-      <w:pPr>
-        <w:pStyle w:val="Sinespaciado"/>
-        <w:rPr>
-          <w:lang w:val="es-EC"/>
-        </w:rPr>
-      </w:pPr>
-    </w:p>
-    <w:p>
-      <w:pPr>
-        <w:pStyle w:val="Sinespaciado"/>
-        <w:jc w:val="both"/>
-        <w:rPr>
-          <w:lang w:val="es-EC"/>
-        </w:rPr>
-      </w:pPr>
-      <w:r>
-        <w:rPr>
-          <w:lang w:val="es-EC"/>
-        </w:rPr>
-        <w:t>El dataset obtenido con el web scraping, se trata de una muestra de datos recolectados a través de las placas de vehículos, esto con el fin de obtener qué modelo es, año</w:t>
-      </w:r>
-      <w:r>
-        <w:rPr>
-          <w:lang w:val="es-EC"/>
-        </w:rPr>
-        <w:t xml:space="preserve"> d</w:t>
-      </w:r>
-      <w:r>
-        <w:rPr>
-          <w:lang w:val="es-EC"/>
-        </w:rPr>
-        <w:t>el vehículo, marca de</w:t>
-      </w:r>
-      <w:r>
-        <w:rPr>
-          <w:lang w:val="es-EC"/>
-        </w:rPr>
-        <w:t>l</w:t>
-      </w:r>
-      <w:r>
-        <w:rPr>
-          <w:lang w:val="es-EC"/>
-        </w:rPr>
-        <w:t xml:space="preserve"> vehículo</w:t>
-      </w:r>
-      <w:r>
-        <w:rPr>
-          <w:lang w:val="es-EC"/>
-        </w:rPr>
-        <w:t>, color</w:t>
-      </w:r>
-      <w:r>
-        <w:rPr>
-          <w:lang w:val="es-EC"/>
-        </w:rPr>
-        <w:t xml:space="preserve"> del vehículo, provincia (de que parte del país es)</w:t>
-      </w:r>
-      <w:r>
-        <w:rPr>
-          <w:lang w:val="es-EC"/>
-        </w:rPr>
-        <w:t xml:space="preserve">, pago de matrícula, </w:t>
-      </w:r>
-      <w:r>
-        <w:rPr>
-          <w:lang w:val="es-EC"/>
-        </w:rPr>
-        <w:t>con el fin de proponer modelos de vehículos a vender.</w:t>
-      </w:r>
-    </w:p>
-    <w:p>
-      <w:pPr>
-        <w:pStyle w:val="Sinespaciado"/>
-        <w:rPr>
-          <w:lang w:val="es-EC"/>
-        </w:rPr>
-      </w:pPr>
-    </w:p>
-    <w:p>
-      <w:pPr>
-        <w:pStyle w:val="Sinespaciado"/>
-        <w:rPr>
-          <w:b/>
-          <w:lang w:val="es-EC"/>
-        </w:rPr>
-      </w:pPr>
-      <w:r>
-        <w:rPr>
-          <w:b/>
-          <w:lang w:val="es-EC"/>
-        </w:rPr>
-        <w:t xml:space="preserve">4.- </w:t>
-      </w:r>
-      <w:r>
-        <w:rPr>
-          <w:b/>
-          <w:lang w:val="es-EC"/>
-        </w:rPr>
-        <w:t>Representación gráfica. Presentar una imagen o esquema que identifique el dataset visualmente</w:t>
-      </w:r>
-    </w:p>
-    <w:p>
-      <w:pPr>
-        <w:pStyle w:val="Sinespaciado"/>
-        <w:rPr>
-          <w:lang w:val="es-EC"/>
-        </w:rPr>
-      </w:pPr>
-    </w:p>
-    <w:p>
-      <w:pPr>
-        <w:pStyle w:val="Sinespaciado"/>
-        <w:rPr>
-          <w:u w:val="single"/>
-          <w:lang w:val="es-EC"/>
-        </w:rPr>
-      </w:pPr>
-      <w:r>
-        <w:rPr>
-          <w:u w:val="single"/>
-          <w:lang w:val="es-EC"/>
-        </w:rPr>
         <w:t>Proceso de extracción del dataset</w:t>
       </w:r>
     </w:p>
@@ -365,7 +337,8 @@
       </w:pPr>
       <w:r>
         <w:rPr>
-          <w:lang w:val="es-EC"/>
+          <w:noProof/>
+          <w:lang w:val="es-EC" w:eastAsia="es-EC"/>
         </w:rPr>
         <w:drawing>
           <wp:inline distT="0" distB="0" distL="0" distR="0" wp14:anchorId="557A034C" wp14:editId="1F947437">
@@ -502,32 +475,29 @@
           <w:lang w:val="es-EC"/>
         </w:rPr>
         <w:lastRenderedPageBreak/>
-        <w:t xml:space="preserve">5.- </w:t>
-      </w:r>
-      <w:r>
-        <w:rPr>
-          <w:b/>
-          <w:lang w:val="es-EC"/>
-        </w:rPr>
-        <w:t>Contenido. Explicar los campos que incluye el dataset, el periodo de tiempo de los datos y cómo se ha recogido.</w:t>
-      </w:r>
-    </w:p>
-    <w:p>
-      <w:pPr>
-        <w:pStyle w:val="Sinespaciado"/>
-        <w:rPr>
-          <w:lang w:val="es-EC"/>
-        </w:rPr>
-      </w:pPr>
-    </w:p>
-    <w:p>
-      <w:pPr>
-        <w:pStyle w:val="Sinespaciado"/>
-        <w:rPr>
-          <w:lang w:val="es-EC"/>
-        </w:rPr>
-      </w:pPr>
-      <w:r>
+        <w:t>5.- Contenido. Explicar los campos que incluye el dataset, el periodo de tiempo de los datos y cómo se ha recogido.</w:t>
+      </w:r>
+    </w:p>
+    <w:p>
+      <w:pPr>
+        <w:pStyle w:val="Sinespaciado"/>
+        <w:rPr>
+          <w:lang w:val="es-EC"/>
+        </w:rPr>
+      </w:pPr>
+    </w:p>
+    <w:p>
+      <w:pPr>
+        <w:pStyle w:val="Sinespaciado"/>
+        <w:rPr>
+          <w:lang w:val="es-EC"/>
+        </w:rPr>
+      </w:pPr>
+      <w:r>
+        <w:rPr>
+          <w:noProof/>
+          <w:lang w:val="es-EC" w:eastAsia="es-EC"/>
+        </w:rPr>
         <w:drawing>
           <wp:inline distT="0" distB="0" distL="0" distR="0">
             <wp:extent cx="2429301" cy="1013527"/>
@@ -654,81 +624,67 @@
           <w:b/>
           <w:lang w:val="es-EC"/>
         </w:rPr>
-        <w:t xml:space="preserve">6.- </w:t>
-      </w:r>
-      <w:r>
+        <w:t>6.- Agradecimientos. Presentar al propietario del conjunto de datos. Es necesario incluir citas de investigación o análisis anteriores (si los hay).</w:t>
+      </w:r>
+    </w:p>
+    <w:p>
+      <w:pPr>
+        <w:pStyle w:val="Sinespaciado"/>
+        <w:rPr>
+          <w:lang w:val="es-EC"/>
+        </w:rPr>
+      </w:pPr>
+    </w:p>
+    <w:p>
+      <w:pPr>
+        <w:pStyle w:val="Sinespaciado"/>
+        <w:rPr>
+          <w:lang w:val="es-EC"/>
+        </w:rPr>
+      </w:pPr>
+      <w:r>
+        <w:rPr>
+          <w:lang w:val="es-EC"/>
+        </w:rPr>
+        <w:t>Agradecimientos a la ATM, Agencia municipal de tránsito que es la entidad que permite esta consulta por usuario ingresando a su página web.</w:t>
+      </w:r>
+    </w:p>
+    <w:p>
+      <w:pPr>
+        <w:pStyle w:val="Sinespaciado"/>
+        <w:rPr>
+          <w:lang w:val="es-EC"/>
+        </w:rPr>
+      </w:pPr>
+      <w:r>
+        <w:rPr>
+          <w:lang w:val="es-EC"/>
+        </w:rPr>
+        <w:t>Investigaciones anteriores: no he visto que utilicen scraping para realizar análisis de posibles ventas por provincias o por marcas de carro en mi ciudad en base a la página de la ATM.</w:t>
+      </w:r>
+    </w:p>
+    <w:p>
+      <w:pPr>
+        <w:pStyle w:val="Sinespaciado"/>
+        <w:rPr>
+          <w:lang w:val="es-EC"/>
+        </w:rPr>
+      </w:pPr>
+    </w:p>
+    <w:p>
+      <w:pPr>
+        <w:pStyle w:val="Sinespaciado"/>
         <w:rPr>
           <w:b/>
           <w:lang w:val="es-EC"/>
         </w:rPr>
-        <w:t>Agradecimientos. Presentar al propietario del conjunto de datos. Es necesario incluir citas de investigación o análisis anteriores (si los hay).</w:t>
-      </w:r>
-    </w:p>
-    <w:p>
-      <w:pPr>
-        <w:pStyle w:val="Sinespaciado"/>
-        <w:rPr>
-          <w:lang w:val="es-EC"/>
-        </w:rPr>
-      </w:pPr>
-    </w:p>
-    <w:p>
-      <w:pPr>
-        <w:pStyle w:val="Sinespaciado"/>
-        <w:rPr>
-          <w:lang w:val="es-EC"/>
-        </w:rPr>
-      </w:pPr>
-      <w:r>
-        <w:rPr>
-          <w:lang w:val="es-EC"/>
-        </w:rPr>
-        <w:t>Agradecimientos a la ATM, Agencia municipal de tránsito que es la entidad que permite esta consulta por usuario ingresando a su página web.</w:t>
-      </w:r>
-    </w:p>
-    <w:p>
-      <w:pPr>
-        <w:pStyle w:val="Sinespaciado"/>
-        <w:rPr>
-          <w:lang w:val="es-EC"/>
-        </w:rPr>
-      </w:pPr>
-      <w:r>
-        <w:rPr>
-          <w:lang w:val="es-EC"/>
-        </w:rPr>
-        <w:t>Investigaciones anteriores: no he visto que utilicen scraping para realizar análisis de posibles ventas por provincias o por marcas de carro en mi ciudad en base a la página de la ATM.</w:t>
-      </w:r>
-    </w:p>
-    <w:p>
-      <w:pPr>
-        <w:pStyle w:val="Sinespaciado"/>
-        <w:rPr>
-          <w:lang w:val="es-EC"/>
-        </w:rPr>
-      </w:pPr>
-    </w:p>
-    <w:p>
-      <w:pPr>
-        <w:pStyle w:val="Sinespaciado"/>
+      </w:pPr>
+      <w:r>
         <w:rPr>
           <w:b/>
           <w:lang w:val="es-EC"/>
         </w:rPr>
-      </w:pPr>
-      <w:r>
-        <w:rPr>
-          <w:b/>
-          <w:lang w:val="es-EC"/>
-        </w:rPr>
-        <w:t xml:space="preserve">7.- </w:t>
-      </w:r>
-      <w:r>
-        <w:rPr>
-          <w:b/>
-          <w:lang w:val="es-EC"/>
-        </w:rPr>
-        <w:t>Inspiración. Explique por qué es interesante este conjunto de datos y qué preguntas se pretenden responder.</w:t>
+        <w:t>7.- Inspiración. Explique por qué es interesante este conjunto de datos y qué preguntas se pretenden responder.</w:t>
       </w:r>
     </w:p>
     <w:p>
@@ -776,7 +732,8 @@
       </w:pPr>
       <w:r>
         <w:rPr>
-          <w:lang w:val="es-EC"/>
+          <w:noProof/>
+          <w:lang w:val="es-EC" w:eastAsia="es-EC"/>
         </w:rPr>
         <w:drawing>
           <wp:inline distT="0" distB="0" distL="0" distR="0" wp14:anchorId="4D2BFE0F" wp14:editId="18F477C1">
@@ -853,33 +810,23 @@
           <w:lang w:val="es-EC"/>
         </w:rPr>
         <w:lastRenderedPageBreak/>
-        <w:t xml:space="preserve">8.- </w:t>
-      </w:r>
-      <w:r>
-        <w:rPr>
-          <w:b/>
-          <w:lang w:val="es-EC"/>
-        </w:rPr>
-        <w:t>Licencia. Seleccione una de estas licencias para su dataset y explique el motivo de su selección</w:t>
-      </w:r>
-    </w:p>
-    <w:p>
-      <w:pPr>
-        <w:pStyle w:val="Sinespaciado"/>
-        <w:rPr>
-          <w:lang w:val="es-EC"/>
-        </w:rPr>
-      </w:pPr>
-    </w:p>
-    <w:p>
-      <w:pPr>
-        <w:pStyle w:val="Sinespaciado"/>
-      </w:pPr>
-      <w:r>
-        <w:t>Released Under CC BY-NC-SA 4.0 License</w:t>
-      </w:r>
-      <w:r>
-        <w:t>:</w:t>
+        <w:t>8.- Licencia. Seleccione una de estas licencias para su dataset y explique el motivo de su selección</w:t>
+      </w:r>
+    </w:p>
+    <w:p>
+      <w:pPr>
+        <w:pStyle w:val="Sinespaciado"/>
+        <w:rPr>
+          <w:lang w:val="es-EC"/>
+        </w:rPr>
+      </w:pPr>
+    </w:p>
+    <w:p>
+      <w:pPr>
+        <w:pStyle w:val="Sinespaciado"/>
+      </w:pPr>
+      <w:r>
+        <w:t>Released Under CC BY-NC-SA 4.0 License:</w:t>
       </w:r>
     </w:p>
     <w:p>
@@ -936,8 +883,6 @@
           <w:lang w:val="es-EC"/>
         </w:rPr>
       </w:pPr>
-      <w:bookmarkStart w:id="0" w:name="_GoBack"/>
-      <w:bookmarkEnd w:id="0"/>
     </w:p>
     <w:p>
       <w:pPr>
@@ -952,840 +897,882 @@
           <w:b/>
           <w:lang w:val="es-EC"/>
         </w:rPr>
-        <w:t xml:space="preserve">9.- </w:t>
-      </w:r>
-      <w:r>
+        <w:t>9.- Código. Adjuntar el código con el que se ha generado el dataset, preferiblemente en Python o, alternativamente, en R.</w:t>
+      </w:r>
+    </w:p>
+    <w:p>
+      <w:pPr>
+        <w:pStyle w:val="Sinespaciado"/>
+        <w:rPr>
+          <w:lang w:val="es-EC"/>
+        </w:rPr>
+      </w:pPr>
+    </w:p>
+    <w:p>
+      <w:pPr>
+        <w:pStyle w:val="Sinespaciado"/>
+        <w:rPr>
+          <w:lang w:val="es-EC"/>
+        </w:rPr>
+      </w:pPr>
+      <w:r>
+        <w:rPr>
+          <w:lang w:val="es-EC"/>
+        </w:rPr>
+        <w:t xml:space="preserve">Se adjunta código en </w:t>
+      </w:r>
+      <w:proofErr w:type="spellStart"/>
+      <w:r>
+        <w:rPr>
+          <w:lang w:val="es-EC"/>
+        </w:rPr>
+        <w:t>Github</w:t>
+      </w:r>
+      <w:proofErr w:type="spellEnd"/>
+    </w:p>
+    <w:p>
+      <w:pPr>
+        <w:pStyle w:val="Sinespaciado"/>
+        <w:rPr>
+          <w:lang w:val="es-EC"/>
+        </w:rPr>
+      </w:pPr>
+    </w:p>
+    <w:p>
+      <w:pPr>
+        <w:pStyle w:val="Sinespaciado"/>
+        <w:rPr>
+          <w:lang w:val="es-EC"/>
+        </w:rPr>
+      </w:pPr>
+      <w:r>
+        <w:rPr>
+          <w:lang w:val="es-EC"/>
+        </w:rPr>
+        <w:t>Pego el código:</w:t>
+      </w:r>
+    </w:p>
+    <w:p>
+      <w:pPr>
+        <w:pStyle w:val="Sinespaciado"/>
+        <w:rPr>
+          <w:lang w:val="es-EC"/>
+        </w:rPr>
+      </w:pPr>
+      <w:r>
+        <w:rPr>
+          <w:lang w:val="es-EC"/>
+        </w:rPr>
+        <w:t>## proceso que realiza la extracción de datos aplicando la técnica del web scraping y poder generar el dataset para el análisis.</w:t>
+      </w:r>
+    </w:p>
+    <w:p>
+      <w:pPr>
+        <w:pStyle w:val="Sinespaciado"/>
+        <w:rPr>
+          <w:lang w:val="es-EC"/>
+        </w:rPr>
+      </w:pPr>
+    </w:p>
+    <w:p>
+      <w:pPr>
+        <w:pStyle w:val="Sinespaciado"/>
+      </w:pPr>
+      <w:proofErr w:type="spellStart"/>
+      <w:proofErr w:type="gramStart"/>
+      <w:r>
+        <w:t>def</w:t>
+      </w:r>
+      <w:proofErr w:type="spellEnd"/>
+      <w:proofErr w:type="gramEnd"/>
+      <w:r>
+        <w:t xml:space="preserve"> </w:t>
+      </w:r>
+      <w:proofErr w:type="spellStart"/>
+      <w:r>
+        <w:t>consultaPlaca</w:t>
+      </w:r>
+      <w:proofErr w:type="spellEnd"/>
+      <w:r>
+        <w:t>(</w:t>
+      </w:r>
+      <w:proofErr w:type="spellStart"/>
+      <w:r>
+        <w:t>placa</w:t>
+      </w:r>
+      <w:proofErr w:type="spellEnd"/>
+      <w:r>
+        <w:t>):</w:t>
+      </w:r>
+    </w:p>
+    <w:p>
+      <w:pPr>
+        <w:pStyle w:val="Sinespaciado"/>
+      </w:pPr>
+      <w:r>
+        <w:t xml:space="preserve">    </w:t>
+      </w:r>
+      <w:proofErr w:type="spellStart"/>
+      <w:r>
+        <w:t>data_vehicle</w:t>
+      </w:r>
+      <w:proofErr w:type="spellEnd"/>
+      <w:r>
+        <w:t xml:space="preserve"> = []</w:t>
+      </w:r>
+    </w:p>
+    <w:p>
+      <w:pPr>
+        <w:pStyle w:val="Sinespaciado"/>
+      </w:pPr>
+      <w:r>
+        <w:t xml:space="preserve">    </w:t>
+      </w:r>
+      <w:proofErr w:type="spellStart"/>
+      <w:r>
+        <w:t>data_</w:t>
+      </w:r>
+      <w:proofErr w:type="gramStart"/>
+      <w:r>
+        <w:t>vehicle.append</w:t>
+      </w:r>
+      <w:proofErr w:type="spellEnd"/>
+      <w:r>
+        <w:t>(</w:t>
+      </w:r>
+      <w:proofErr w:type="spellStart"/>
+      <w:proofErr w:type="gramEnd"/>
+      <w:r>
+        <w:t>placa</w:t>
+      </w:r>
+      <w:proofErr w:type="spellEnd"/>
+      <w:r>
+        <w:t>)</w:t>
+      </w:r>
+    </w:p>
+    <w:p>
+      <w:pPr>
+        <w:pStyle w:val="Sinespaciado"/>
+      </w:pPr>
+    </w:p>
+    <w:p>
+      <w:pPr>
+        <w:pStyle w:val="Sinespaciado"/>
+      </w:pPr>
+      <w:r>
+        <w:t xml:space="preserve">    </w:t>
+      </w:r>
+      <w:proofErr w:type="gramStart"/>
+      <w:r>
+        <w:t>try</w:t>
+      </w:r>
+      <w:proofErr w:type="gramEnd"/>
+      <w:r>
+        <w:t>:</w:t>
+      </w:r>
+    </w:p>
+    <w:p>
+      <w:pPr>
+        <w:pStyle w:val="Sinespaciado"/>
+      </w:pPr>
+      <w:r>
+        <w:t xml:space="preserve">        </w:t>
+      </w:r>
+      <w:proofErr w:type="spellStart"/>
+      <w:r>
+        <w:t>quote_page</w:t>
+      </w:r>
+      <w:proofErr w:type="spellEnd"/>
+      <w:r>
+        <w:t xml:space="preserve"> = 'http</w:t>
+      </w:r>
+      <w:proofErr w:type="gramStart"/>
+      <w:r>
+        <w:t>:/</w:t>
+      </w:r>
+      <w:proofErr w:type="gramEnd"/>
+      <w:r>
+        <w:t xml:space="preserve">/consultas.atm.gob.ec/PortalWEB/paginas/clientes/clp_grid_citaciones.jsp?ps_tipo_identificacion=PLA&amp;ps_identificacion=' + </w:t>
+      </w:r>
+      <w:proofErr w:type="spellStart"/>
+      <w:r>
+        <w:t>placa</w:t>
+      </w:r>
+      <w:proofErr w:type="spellEnd"/>
+      <w:r>
+        <w:t xml:space="preserve"> + '&amp;</w:t>
+      </w:r>
+      <w:proofErr w:type="spellStart"/>
+      <w:r>
+        <w:t>ps_placa</w:t>
+      </w:r>
+      <w:proofErr w:type="spellEnd"/>
+      <w:r>
+        <w:t>='</w:t>
+      </w:r>
+    </w:p>
+    <w:p>
+      <w:pPr>
+        <w:pStyle w:val="Sinespaciado"/>
+      </w:pPr>
+      <w:r>
+        <w:t xml:space="preserve">        </w:t>
+      </w:r>
+      <w:proofErr w:type="gramStart"/>
+      <w:r>
+        <w:t>page</w:t>
+      </w:r>
+      <w:proofErr w:type="gramEnd"/>
+      <w:r>
+        <w:t xml:space="preserve"> = </w:t>
+      </w:r>
+      <w:proofErr w:type="spellStart"/>
+      <w:r>
+        <w:t>requests.get</w:t>
+      </w:r>
+      <w:proofErr w:type="spellEnd"/>
+      <w:r>
+        <w:t>(</w:t>
+      </w:r>
+      <w:proofErr w:type="spellStart"/>
+      <w:r>
+        <w:t>quote_page</w:t>
+      </w:r>
+      <w:proofErr w:type="spellEnd"/>
+      <w:r>
+        <w:t>)</w:t>
+      </w:r>
+    </w:p>
+    <w:p>
+      <w:pPr>
+        <w:pStyle w:val="Sinespaciado"/>
+      </w:pPr>
+      <w:r>
+        <w:t xml:space="preserve">        </w:t>
+      </w:r>
+      <w:proofErr w:type="gramStart"/>
+      <w:r>
+        <w:t>soup</w:t>
+      </w:r>
+      <w:proofErr w:type="gramEnd"/>
+      <w:r>
+        <w:t xml:space="preserve"> = </w:t>
+      </w:r>
+      <w:proofErr w:type="spellStart"/>
+      <w:r>
+        <w:t>BeautifulSoup</w:t>
+      </w:r>
+      <w:proofErr w:type="spellEnd"/>
+      <w:r>
+        <w:t>(</w:t>
+      </w:r>
+      <w:proofErr w:type="spellStart"/>
+      <w:r>
+        <w:t>page.text</w:t>
+      </w:r>
+      <w:proofErr w:type="spellEnd"/>
+      <w:r>
+        <w:t>, '</w:t>
+      </w:r>
+      <w:proofErr w:type="spellStart"/>
+      <w:r>
+        <w:t>html.parser</w:t>
+      </w:r>
+      <w:proofErr w:type="spellEnd"/>
+      <w:r>
+        <w:t>')</w:t>
+      </w:r>
+    </w:p>
+    <w:p>
+      <w:pPr>
+        <w:pStyle w:val="Sinespaciado"/>
+      </w:pPr>
+      <w:r>
+        <w:t xml:space="preserve">        </w:t>
+      </w:r>
+      <w:proofErr w:type="gramStart"/>
+      <w:r>
+        <w:t>table</w:t>
+      </w:r>
+      <w:proofErr w:type="gramEnd"/>
+      <w:r>
+        <w:t xml:space="preserve"> = </w:t>
+      </w:r>
+      <w:proofErr w:type="spellStart"/>
+      <w:r>
+        <w:t>soup.find</w:t>
+      </w:r>
+      <w:proofErr w:type="spellEnd"/>
+      <w:r>
+        <w:t>('table', {'</w:t>
+      </w:r>
+      <w:proofErr w:type="spellStart"/>
+      <w:r>
+        <w:t>cellpadding</w:t>
+      </w:r>
+      <w:proofErr w:type="spellEnd"/>
+      <w:r>
+        <w:t>': "2"})</w:t>
+      </w:r>
+    </w:p>
+    <w:p>
+      <w:pPr>
+        <w:pStyle w:val="Sinespaciado"/>
+      </w:pPr>
+      <w:r>
+        <w:t xml:space="preserve">        </w:t>
+      </w:r>
+      <w:proofErr w:type="gramStart"/>
+      <w:r>
+        <w:t>rows</w:t>
+      </w:r>
+      <w:proofErr w:type="gramEnd"/>
+      <w:r>
+        <w:t xml:space="preserve"> = </w:t>
+      </w:r>
+      <w:proofErr w:type="spellStart"/>
+      <w:r>
+        <w:t>table.find_all</w:t>
+      </w:r>
+      <w:proofErr w:type="spellEnd"/>
+      <w:r>
+        <w:t>('</w:t>
+      </w:r>
+      <w:proofErr w:type="spellStart"/>
+      <w:r>
+        <w:t>tr</w:t>
+      </w:r>
+      <w:proofErr w:type="spellEnd"/>
+      <w:r>
+        <w:t>')</w:t>
+      </w:r>
+    </w:p>
+    <w:p>
+      <w:pPr>
+        <w:pStyle w:val="Sinespaciado"/>
+      </w:pPr>
+      <w:r>
+        <w:t xml:space="preserve">        </w:t>
+      </w:r>
+      <w:proofErr w:type="gramStart"/>
+      <w:r>
+        <w:t>for</w:t>
+      </w:r>
+      <w:proofErr w:type="gramEnd"/>
+      <w:r>
+        <w:t xml:space="preserve"> </w:t>
+      </w:r>
+      <w:proofErr w:type="spellStart"/>
+      <w:r>
+        <w:t>tr</w:t>
+      </w:r>
+      <w:proofErr w:type="spellEnd"/>
+      <w:r>
+        <w:t xml:space="preserve"> in rows:</w:t>
+      </w:r>
+    </w:p>
+    <w:p>
+      <w:pPr>
+        <w:pStyle w:val="Sinespaciado"/>
+      </w:pPr>
+      <w:r>
+        <w:t xml:space="preserve">            # </w:t>
+      </w:r>
+      <w:proofErr w:type="gramStart"/>
+      <w:r>
+        <w:t>print(</w:t>
+      </w:r>
+      <w:proofErr w:type="spellStart"/>
+      <w:proofErr w:type="gramEnd"/>
+      <w:r>
+        <w:t>tr</w:t>
+      </w:r>
+      <w:proofErr w:type="spellEnd"/>
+      <w:r>
+        <w:t>)</w:t>
+      </w:r>
+    </w:p>
+    <w:p>
+      <w:pPr>
+        <w:pStyle w:val="Sinespaciado"/>
+      </w:pPr>
+      <w:r>
+        <w:t xml:space="preserve">            </w:t>
+      </w:r>
+      <w:proofErr w:type="gramStart"/>
+      <w:r>
+        <w:t>for</w:t>
+      </w:r>
+      <w:proofErr w:type="gramEnd"/>
+      <w:r>
+        <w:t xml:space="preserve"> wrapper in </w:t>
+      </w:r>
+      <w:proofErr w:type="spellStart"/>
+      <w:r>
+        <w:t>tr.find_all</w:t>
+      </w:r>
+      <w:proofErr w:type="spellEnd"/>
+      <w:r>
+        <w:t xml:space="preserve">(lambda tag: tag.name == 'td' and </w:t>
+      </w:r>
+      <w:proofErr w:type="spellStart"/>
+      <w:r>
+        <w:t>tag.get</w:t>
+      </w:r>
+      <w:proofErr w:type="spellEnd"/>
+      <w:r>
+        <w:t>('class') == ['</w:t>
+      </w:r>
+      <w:proofErr w:type="spellStart"/>
+      <w:r>
+        <w:t>detalle_formulario</w:t>
+      </w:r>
+      <w:proofErr w:type="spellEnd"/>
+      <w:r>
+        <w:t xml:space="preserve">'] and </w:t>
+      </w:r>
+      <w:proofErr w:type="spellStart"/>
+      <w:r>
+        <w:t>tag.get</w:t>
+      </w:r>
+      <w:proofErr w:type="spellEnd"/>
+      <w:r>
+        <w:t>('class') == ['</w:t>
+      </w:r>
+      <w:proofErr w:type="spellStart"/>
+      <w:r>
+        <w:t>detalle_formulario</w:t>
+      </w:r>
+      <w:proofErr w:type="spellEnd"/>
+      <w:r>
+        <w:t>']):</w:t>
+      </w:r>
+    </w:p>
+    <w:p>
+      <w:pPr>
+        <w:pStyle w:val="Sinespaciado"/>
+      </w:pPr>
+      <w:r>
+        <w:t xml:space="preserve">                </w:t>
+      </w:r>
+      <w:proofErr w:type="spellStart"/>
+      <w:r>
+        <w:t>data_</w:t>
+      </w:r>
+      <w:proofErr w:type="gramStart"/>
+      <w:r>
+        <w:t>vehicle.append</w:t>
+      </w:r>
+      <w:proofErr w:type="spellEnd"/>
+      <w:r>
+        <w:t>(</w:t>
+      </w:r>
+      <w:proofErr w:type="spellStart"/>
+      <w:proofErr w:type="gramEnd"/>
+      <w:r>
+        <w:t>wrapper.text</w:t>
+      </w:r>
+      <w:proofErr w:type="spellEnd"/>
+      <w:r>
+        <w:t>)</w:t>
+      </w:r>
+    </w:p>
+    <w:p>
+      <w:pPr>
+        <w:pStyle w:val="Sinespaciado"/>
+      </w:pPr>
+      <w:r>
+        <w:t xml:space="preserve">                # </w:t>
+      </w:r>
+      <w:proofErr w:type="gramStart"/>
+      <w:r>
+        <w:t>print(</w:t>
+      </w:r>
+      <w:proofErr w:type="spellStart"/>
+      <w:proofErr w:type="gramEnd"/>
+      <w:r>
+        <w:t>wrapper.text</w:t>
+      </w:r>
+      <w:proofErr w:type="spellEnd"/>
+      <w:r>
+        <w:t>)</w:t>
+      </w:r>
+    </w:p>
+    <w:p>
+      <w:pPr>
+        <w:pStyle w:val="Sinespaciado"/>
+      </w:pPr>
+      <w:r>
+        <w:t xml:space="preserve">                # </w:t>
+      </w:r>
+      <w:proofErr w:type="spellStart"/>
+      <w:r>
+        <w:t>write_</w:t>
+      </w:r>
+      <w:proofErr w:type="gramStart"/>
+      <w:r>
+        <w:t>csv</w:t>
+      </w:r>
+      <w:proofErr w:type="spellEnd"/>
+      <w:r>
+        <w:t>(</w:t>
+      </w:r>
+      <w:proofErr w:type="spellStart"/>
+      <w:proofErr w:type="gramEnd"/>
+      <w:r>
+        <w:t>wrapper.text</w:t>
+      </w:r>
+      <w:proofErr w:type="spellEnd"/>
+      <w:r>
+        <w:t>)</w:t>
+      </w:r>
+    </w:p>
+    <w:p>
+      <w:pPr>
+        <w:pStyle w:val="Sinespaciado"/>
+      </w:pPr>
+      <w:r>
+        <w:t xml:space="preserve">        # </w:t>
+      </w:r>
+      <w:proofErr w:type="gramStart"/>
+      <w:r>
+        <w:t>print(</w:t>
+      </w:r>
+      <w:proofErr w:type="spellStart"/>
+      <w:proofErr w:type="gramEnd"/>
+      <w:r>
+        <w:t>data_vehicle</w:t>
+      </w:r>
+      <w:proofErr w:type="spellEnd"/>
+      <w:r>
+        <w:t>)</w:t>
+      </w:r>
+    </w:p>
+    <w:p>
+      <w:pPr>
+        <w:pStyle w:val="Sinespaciado"/>
+      </w:pPr>
+      <w:r>
+        <w:t xml:space="preserve">        </w:t>
+      </w:r>
+      <w:proofErr w:type="gramStart"/>
+      <w:r>
+        <w:t>return</w:t>
+      </w:r>
+      <w:proofErr w:type="gramEnd"/>
+      <w:r>
+        <w:t xml:space="preserve"> </w:t>
+      </w:r>
+      <w:proofErr w:type="spellStart"/>
+      <w:r>
+        <w:t>data_vehicle</w:t>
+      </w:r>
+      <w:proofErr w:type="spellEnd"/>
+    </w:p>
+    <w:p>
+      <w:pPr>
+        <w:pStyle w:val="Sinespaciado"/>
+        <w:rPr>
+          <w:lang w:val="es-EC"/>
+        </w:rPr>
+      </w:pPr>
+      <w:r>
+        <w:t xml:space="preserve">    </w:t>
+      </w:r>
+      <w:proofErr w:type="spellStart"/>
+      <w:r>
+        <w:rPr>
+          <w:lang w:val="es-EC"/>
+        </w:rPr>
+        <w:t>except</w:t>
+      </w:r>
+      <w:proofErr w:type="spellEnd"/>
+      <w:r>
+        <w:rPr>
+          <w:lang w:val="es-EC"/>
+        </w:rPr>
+        <w:t xml:space="preserve"> </w:t>
+      </w:r>
+      <w:proofErr w:type="spellStart"/>
+      <w:r>
+        <w:rPr>
+          <w:lang w:val="es-EC"/>
+        </w:rPr>
+        <w:t>Exception</w:t>
+      </w:r>
+      <w:proofErr w:type="spellEnd"/>
+      <w:r>
+        <w:rPr>
+          <w:lang w:val="es-EC"/>
+        </w:rPr>
+        <w:t xml:space="preserve"> as e:</w:t>
+      </w:r>
+    </w:p>
+    <w:p>
+      <w:pPr>
+        <w:pStyle w:val="Sinespaciado"/>
+        <w:rPr>
+          <w:lang w:val="es-EC"/>
+        </w:rPr>
+      </w:pPr>
+      <w:r>
+        <w:rPr>
+          <w:lang w:val="es-EC"/>
+        </w:rPr>
+        <w:t xml:space="preserve">        </w:t>
+      </w:r>
+      <w:proofErr w:type="spellStart"/>
+      <w:proofErr w:type="gramStart"/>
+      <w:r>
+        <w:rPr>
+          <w:lang w:val="es-EC"/>
+        </w:rPr>
+        <w:t>print</w:t>
+      </w:r>
+      <w:proofErr w:type="spellEnd"/>
+      <w:r>
+        <w:rPr>
+          <w:lang w:val="es-EC"/>
+        </w:rPr>
+        <w:t>(</w:t>
+      </w:r>
+      <w:proofErr w:type="gramEnd"/>
+      <w:r>
+        <w:rPr>
+          <w:lang w:val="es-EC"/>
+        </w:rPr>
+        <w:t>'Datos no disponibles')</w:t>
+      </w:r>
+    </w:p>
+    <w:p>
+      <w:pPr>
+        <w:pStyle w:val="Sinespaciado"/>
+        <w:rPr>
+          <w:lang w:val="es-EC"/>
+        </w:rPr>
+      </w:pPr>
+      <w:r>
+        <w:rPr>
+          <w:lang w:val="es-EC"/>
+        </w:rPr>
+        <w:t xml:space="preserve">        </w:t>
+      </w:r>
+      <w:proofErr w:type="spellStart"/>
+      <w:r>
+        <w:rPr>
+          <w:lang w:val="es-EC"/>
+        </w:rPr>
+        <w:t>print</w:t>
+      </w:r>
+      <w:proofErr w:type="spellEnd"/>
+      <w:r>
+        <w:rPr>
+          <w:lang w:val="es-EC"/>
+        </w:rPr>
+        <w:t>(e)</w:t>
+      </w:r>
+    </w:p>
+    <w:p>
+      <w:pPr>
+        <w:pStyle w:val="Sinespaciado"/>
+        <w:rPr>
+          <w:lang w:val="es-EC"/>
+        </w:rPr>
+      </w:pPr>
+      <w:r>
+        <w:rPr>
+          <w:lang w:val="es-EC"/>
+        </w:rPr>
+        <w:t xml:space="preserve">        </w:t>
+      </w:r>
+      <w:proofErr w:type="spellStart"/>
+      <w:r>
+        <w:rPr>
+          <w:lang w:val="es-EC"/>
+        </w:rPr>
+        <w:t>return</w:t>
+      </w:r>
+      <w:proofErr w:type="spellEnd"/>
+      <w:r>
+        <w:rPr>
+          <w:lang w:val="es-EC"/>
+        </w:rPr>
+        <w:t xml:space="preserve"> </w:t>
+      </w:r>
+      <w:proofErr w:type="spellStart"/>
+      <w:r>
+        <w:rPr>
+          <w:lang w:val="es-EC"/>
+        </w:rPr>
+        <w:t>data_vehicle</w:t>
+      </w:r>
+      <w:proofErr w:type="spellEnd"/>
+    </w:p>
+    <w:p>
+      <w:pPr>
+        <w:pStyle w:val="Sinespaciado"/>
+        <w:rPr>
+          <w:lang w:val="es-EC"/>
+        </w:rPr>
+      </w:pPr>
+    </w:p>
+    <w:p>
+      <w:pPr>
+        <w:pStyle w:val="Sinespaciado"/>
+        <w:rPr>
+          <w:lang w:val="es-EC"/>
+        </w:rPr>
+      </w:pPr>
+    </w:p>
+    <w:p>
+      <w:pPr>
+        <w:pStyle w:val="Sinespaciado"/>
+        <w:rPr>
+          <w:lang w:val="es-EC"/>
+        </w:rPr>
+      </w:pPr>
+    </w:p>
+    <w:p>
+      <w:pPr>
+        <w:pStyle w:val="Sinespaciado"/>
         <w:rPr>
           <w:b/>
           <w:lang w:val="es-EC"/>
         </w:rPr>
-        <w:t>Código. Adjuntar el código con el que se ha generado el dataset, preferiblemente en Python o, alternativamente, en R.</w:t>
-      </w:r>
-    </w:p>
-    <w:p>
-      <w:pPr>
-        <w:pStyle w:val="Sinespaciado"/>
-        <w:rPr>
-          <w:lang w:val="es-EC"/>
-        </w:rPr>
-      </w:pPr>
-    </w:p>
-    <w:p>
-      <w:pPr>
-        <w:pStyle w:val="Sinespaciado"/>
-        <w:rPr>
-          <w:lang w:val="es-EC"/>
-        </w:rPr>
-      </w:pPr>
-      <w:r>
-        <w:rPr>
-          <w:lang w:val="es-EC"/>
-        </w:rPr>
-        <w:t xml:space="preserve">Se adjunta código en </w:t>
-      </w:r>
-      <w:proofErr w:type="spellStart"/>
-      <w:r>
-        <w:rPr>
-          <w:lang w:val="es-EC"/>
-        </w:rPr>
-        <w:t>Github</w:t>
-      </w:r>
-      <w:proofErr w:type="spellEnd"/>
-    </w:p>
-    <w:p>
-      <w:pPr>
-        <w:pStyle w:val="Sinespaciado"/>
-        <w:rPr>
-          <w:lang w:val="es-EC"/>
-        </w:rPr>
-      </w:pPr>
-    </w:p>
-    <w:p>
-      <w:pPr>
-        <w:pStyle w:val="Sinespaciado"/>
-        <w:rPr>
-          <w:lang w:val="es-EC"/>
-        </w:rPr>
-      </w:pPr>
-      <w:r>
-        <w:rPr>
-          <w:lang w:val="es-EC"/>
-        </w:rPr>
-        <w:t>Pego el código:</w:t>
-      </w:r>
-    </w:p>
-    <w:p>
-      <w:pPr>
-        <w:pStyle w:val="Sinespaciado"/>
-        <w:rPr>
-          <w:lang w:val="es-EC"/>
-        </w:rPr>
-      </w:pPr>
-      <w:r>
-        <w:rPr>
-          <w:lang w:val="es-EC"/>
-        </w:rPr>
-        <w:t>## proceso que realiza la extracción de datos aplicando la técnica del web scraping y poder generar el dataset para el análisis.</w:t>
-      </w:r>
-    </w:p>
-    <w:p>
-      <w:pPr>
-        <w:pStyle w:val="Sinespaciado"/>
-        <w:rPr>
-          <w:lang w:val="es-EC"/>
-        </w:rPr>
-      </w:pPr>
-    </w:p>
-    <w:p>
-      <w:pPr>
-        <w:pStyle w:val="Sinespaciado"/>
-      </w:pPr>
-      <w:proofErr w:type="spellStart"/>
+      </w:pPr>
+      <w:r>
+        <w:rPr>
+          <w:b/>
+          <w:lang w:val="es-EC"/>
+        </w:rPr>
+        <w:t xml:space="preserve">10.- Dataset. Publicación del dataset en formato CSV en </w:t>
+      </w:r>
+      <w:proofErr w:type="spellStart"/>
+      <w:r>
+        <w:rPr>
+          <w:b/>
+          <w:lang w:val="es-EC"/>
+        </w:rPr>
+        <w:t>Zenodo</w:t>
+      </w:r>
+      <w:proofErr w:type="spellEnd"/>
+      <w:r>
+        <w:rPr>
+          <w:b/>
+          <w:lang w:val="es-EC"/>
+        </w:rPr>
+        <w:t xml:space="preserve"> (obtención del DOI) con una breve descripción.</w:t>
+      </w:r>
+    </w:p>
+    <w:p>
+      <w:pPr>
+        <w:pStyle w:val="Sinespaciado"/>
+        <w:rPr>
+          <w:lang w:val="es-EC"/>
+        </w:rPr>
+      </w:pPr>
+    </w:p>
+    <w:p>
+      <w:pPr>
+        <w:pStyle w:val="Sinespaciado"/>
+      </w:pPr>
+      <w:r>
+        <w:lastRenderedPageBreak/>
+        <w:t xml:space="preserve">Enlace </w:t>
+      </w:r>
       <w:proofErr w:type="gramStart"/>
       <w:r>
-        <w:t>def</w:t>
-      </w:r>
-      <w:proofErr w:type="spellEnd"/>
+        <w:t>del</w:t>
+      </w:r>
       <w:proofErr w:type="gramEnd"/>
       <w:r>
-        <w:t xml:space="preserve"> </w:t>
-      </w:r>
-      <w:proofErr w:type="spellStart"/>
-      <w:r>
-        <w:t>consultaPlaca</w:t>
-      </w:r>
-      <w:proofErr w:type="spellEnd"/>
-      <w:r>
-        <w:t>(</w:t>
-      </w:r>
-      <w:proofErr w:type="spellStart"/>
-      <w:r>
-        <w:t>placa</w:t>
-      </w:r>
-      <w:proofErr w:type="spellEnd"/>
-      <w:r>
-        <w:t>):</w:t>
-      </w:r>
-    </w:p>
-    <w:p>
-      <w:pPr>
-        <w:pStyle w:val="Sinespaciado"/>
-      </w:pPr>
-      <w:r>
-        <w:t xml:space="preserve">    </w:t>
-      </w:r>
-      <w:proofErr w:type="spellStart"/>
-      <w:r>
-        <w:t>data_vehicle</w:t>
-      </w:r>
-      <w:proofErr w:type="spellEnd"/>
-      <w:r>
-        <w:t xml:space="preserve"> = []</w:t>
-      </w:r>
-    </w:p>
-    <w:p>
-      <w:pPr>
-        <w:pStyle w:val="Sinespaciado"/>
-      </w:pPr>
-      <w:r>
-        <w:t xml:space="preserve">    </w:t>
-      </w:r>
-      <w:proofErr w:type="spellStart"/>
-      <w:r>
-        <w:t>data_</w:t>
-      </w:r>
-      <w:proofErr w:type="gramStart"/>
-      <w:r>
-        <w:t>vehicle.append</w:t>
-      </w:r>
-      <w:proofErr w:type="spellEnd"/>
-      <w:r>
-        <w:t>(</w:t>
-      </w:r>
-      <w:proofErr w:type="spellStart"/>
-      <w:proofErr w:type="gramEnd"/>
-      <w:r>
-        <w:t>placa</w:t>
-      </w:r>
-      <w:proofErr w:type="spellEnd"/>
-      <w:r>
-        <w:t>)</w:t>
-      </w:r>
-    </w:p>
-    <w:p>
-      <w:pPr>
-        <w:pStyle w:val="Sinespaciado"/>
-      </w:pPr>
-    </w:p>
-    <w:p>
-      <w:pPr>
-        <w:pStyle w:val="Sinespaciado"/>
-      </w:pPr>
-      <w:r>
-        <w:t xml:space="preserve">    </w:t>
-      </w:r>
-      <w:proofErr w:type="gramStart"/>
-      <w:r>
-        <w:t>try</w:t>
-      </w:r>
-      <w:proofErr w:type="gramEnd"/>
-      <w:r>
-        <w:t>:</w:t>
-      </w:r>
-    </w:p>
-    <w:p>
-      <w:pPr>
-        <w:pStyle w:val="Sinespaciado"/>
-      </w:pPr>
-      <w:r>
-        <w:t xml:space="preserve">        </w:t>
-      </w:r>
-      <w:proofErr w:type="spellStart"/>
-      <w:r>
-        <w:t>quote_page</w:t>
-      </w:r>
-      <w:proofErr w:type="spellEnd"/>
-      <w:r>
-        <w:t xml:space="preserve"> = 'http</w:t>
-      </w:r>
-      <w:proofErr w:type="gramStart"/>
-      <w:r>
-        <w:t>:/</w:t>
-      </w:r>
-      <w:proofErr w:type="gramEnd"/>
-      <w:r>
-        <w:t xml:space="preserve">/consultas.atm.gob.ec/PortalWEB/paginas/clientes/clp_grid_citaciones.jsp?ps_tipo_identificacion=PLA&amp;ps_identificacion=' + </w:t>
-      </w:r>
-      <w:proofErr w:type="spellStart"/>
-      <w:r>
-        <w:t>placa</w:t>
-      </w:r>
-      <w:proofErr w:type="spellEnd"/>
-      <w:r>
-        <w:t xml:space="preserve"> + '&amp;</w:t>
-      </w:r>
-      <w:proofErr w:type="spellStart"/>
-      <w:r>
-        <w:t>ps_placa</w:t>
-      </w:r>
-      <w:proofErr w:type="spellEnd"/>
-      <w:r>
-        <w:t>='</w:t>
-      </w:r>
-    </w:p>
-    <w:p>
-      <w:pPr>
-        <w:pStyle w:val="Sinespaciado"/>
-      </w:pPr>
-      <w:r>
-        <w:t xml:space="preserve">        </w:t>
-      </w:r>
-      <w:proofErr w:type="gramStart"/>
-      <w:r>
-        <w:t>page</w:t>
-      </w:r>
-      <w:proofErr w:type="gramEnd"/>
-      <w:r>
-        <w:t xml:space="preserve"> = </w:t>
-      </w:r>
-      <w:proofErr w:type="spellStart"/>
-      <w:r>
-        <w:t>requests.get</w:t>
-      </w:r>
-      <w:proofErr w:type="spellEnd"/>
-      <w:r>
-        <w:t>(</w:t>
-      </w:r>
-      <w:proofErr w:type="spellStart"/>
-      <w:r>
-        <w:t>quote_page</w:t>
-      </w:r>
-      <w:proofErr w:type="spellEnd"/>
-      <w:r>
-        <w:t>)</w:t>
-      </w:r>
-    </w:p>
-    <w:p>
-      <w:pPr>
-        <w:pStyle w:val="Sinespaciado"/>
-      </w:pPr>
-      <w:r>
-        <w:t xml:space="preserve">        </w:t>
-      </w:r>
-      <w:proofErr w:type="gramStart"/>
-      <w:r>
-        <w:t>soup</w:t>
-      </w:r>
-      <w:proofErr w:type="gramEnd"/>
-      <w:r>
-        <w:t xml:space="preserve"> = </w:t>
-      </w:r>
-      <w:proofErr w:type="spellStart"/>
-      <w:r>
-        <w:t>BeautifulSoup</w:t>
-      </w:r>
-      <w:proofErr w:type="spellEnd"/>
-      <w:r>
-        <w:t>(</w:t>
-      </w:r>
-      <w:proofErr w:type="spellStart"/>
-      <w:r>
-        <w:t>page.text</w:t>
-      </w:r>
-      <w:proofErr w:type="spellEnd"/>
-      <w:r>
-        <w:t>, '</w:t>
-      </w:r>
-      <w:proofErr w:type="spellStart"/>
-      <w:r>
-        <w:t>html.parser</w:t>
-      </w:r>
-      <w:proofErr w:type="spellEnd"/>
-      <w:r>
-        <w:t>')</w:t>
-      </w:r>
-    </w:p>
-    <w:p>
-      <w:pPr>
-        <w:pStyle w:val="Sinespaciado"/>
-      </w:pPr>
-      <w:r>
-        <w:t xml:space="preserve">        </w:t>
-      </w:r>
-      <w:proofErr w:type="gramStart"/>
-      <w:r>
-        <w:t>table</w:t>
-      </w:r>
-      <w:proofErr w:type="gramEnd"/>
-      <w:r>
-        <w:t xml:space="preserve"> = </w:t>
-      </w:r>
-      <w:proofErr w:type="spellStart"/>
-      <w:r>
-        <w:t>soup.find</w:t>
-      </w:r>
-      <w:proofErr w:type="spellEnd"/>
-      <w:r>
-        <w:t>('table', {'</w:t>
-      </w:r>
-      <w:proofErr w:type="spellStart"/>
-      <w:r>
-        <w:t>cellpadding</w:t>
-      </w:r>
-      <w:proofErr w:type="spellEnd"/>
-      <w:r>
-        <w:t>': "2"})</w:t>
-      </w:r>
-    </w:p>
-    <w:p>
-      <w:pPr>
-        <w:pStyle w:val="Sinespaciado"/>
-      </w:pPr>
-      <w:r>
-        <w:t xml:space="preserve">        </w:t>
-      </w:r>
-      <w:proofErr w:type="gramStart"/>
-      <w:r>
-        <w:t>rows</w:t>
-      </w:r>
-      <w:proofErr w:type="gramEnd"/>
-      <w:r>
-        <w:t xml:space="preserve"> = </w:t>
-      </w:r>
-      <w:proofErr w:type="spellStart"/>
-      <w:r>
-        <w:t>table.find_all</w:t>
-      </w:r>
-      <w:proofErr w:type="spellEnd"/>
-      <w:r>
-        <w:t>('</w:t>
-      </w:r>
-      <w:proofErr w:type="spellStart"/>
-      <w:r>
-        <w:t>tr</w:t>
-      </w:r>
-      <w:proofErr w:type="spellEnd"/>
-      <w:r>
-        <w:t>')</w:t>
-      </w:r>
-    </w:p>
-    <w:p>
-      <w:pPr>
-        <w:pStyle w:val="Sinespaciado"/>
-      </w:pPr>
-      <w:r>
-        <w:t xml:space="preserve">        </w:t>
-      </w:r>
-      <w:proofErr w:type="gramStart"/>
-      <w:r>
-        <w:t>for</w:t>
-      </w:r>
-      <w:proofErr w:type="gramEnd"/>
-      <w:r>
-        <w:t xml:space="preserve"> </w:t>
-      </w:r>
-      <w:proofErr w:type="spellStart"/>
-      <w:r>
-        <w:t>tr</w:t>
-      </w:r>
-      <w:proofErr w:type="spellEnd"/>
-      <w:r>
-        <w:t xml:space="preserve"> in rows:</w:t>
-      </w:r>
-    </w:p>
-    <w:p>
-      <w:pPr>
-        <w:pStyle w:val="Sinespaciado"/>
-      </w:pPr>
-      <w:r>
-        <w:t xml:space="preserve">            # </w:t>
-      </w:r>
-      <w:proofErr w:type="gramStart"/>
-      <w:r>
-        <w:t>print(</w:t>
-      </w:r>
-      <w:proofErr w:type="spellStart"/>
-      <w:proofErr w:type="gramEnd"/>
-      <w:r>
-        <w:t>tr</w:t>
-      </w:r>
-      <w:proofErr w:type="spellEnd"/>
-      <w:r>
-        <w:t>)</w:t>
-      </w:r>
-    </w:p>
-    <w:p>
-      <w:pPr>
-        <w:pStyle w:val="Sinespaciado"/>
-      </w:pPr>
-      <w:r>
-        <w:t xml:space="preserve">            </w:t>
-      </w:r>
-      <w:proofErr w:type="gramStart"/>
-      <w:r>
-        <w:t>for</w:t>
-      </w:r>
-      <w:proofErr w:type="gramEnd"/>
-      <w:r>
-        <w:t xml:space="preserve"> wrapper in </w:t>
-      </w:r>
-      <w:proofErr w:type="spellStart"/>
-      <w:r>
-        <w:t>tr.find_all</w:t>
-      </w:r>
-      <w:proofErr w:type="spellEnd"/>
-      <w:r>
-        <w:t xml:space="preserve">(lambda tag: tag.name == 'td' and </w:t>
-      </w:r>
-      <w:proofErr w:type="spellStart"/>
-      <w:r>
-        <w:t>tag.get</w:t>
-      </w:r>
-      <w:proofErr w:type="spellEnd"/>
-      <w:r>
-        <w:t>('class') == ['</w:t>
-      </w:r>
-      <w:proofErr w:type="spellStart"/>
-      <w:r>
-        <w:t>detalle_formulario</w:t>
-      </w:r>
-      <w:proofErr w:type="spellEnd"/>
-      <w:r>
-        <w:t xml:space="preserve">'] and </w:t>
-      </w:r>
-      <w:proofErr w:type="spellStart"/>
-      <w:r>
-        <w:t>tag.get</w:t>
-      </w:r>
-      <w:proofErr w:type="spellEnd"/>
-      <w:r>
-        <w:t>('class') == ['</w:t>
-      </w:r>
-      <w:proofErr w:type="spellStart"/>
-      <w:r>
-        <w:t>detalle_formulario</w:t>
-      </w:r>
-      <w:proofErr w:type="spellEnd"/>
-      <w:r>
-        <w:t>']):</w:t>
-      </w:r>
-    </w:p>
-    <w:p>
-      <w:pPr>
-        <w:pStyle w:val="Sinespaciado"/>
-      </w:pPr>
-      <w:r>
-        <w:t xml:space="preserve">                </w:t>
-      </w:r>
-      <w:proofErr w:type="spellStart"/>
-      <w:r>
-        <w:t>data_</w:t>
-      </w:r>
-      <w:proofErr w:type="gramStart"/>
-      <w:r>
-        <w:t>vehicle.append</w:t>
-      </w:r>
-      <w:proofErr w:type="spellEnd"/>
-      <w:r>
-        <w:t>(</w:t>
-      </w:r>
-      <w:proofErr w:type="spellStart"/>
-      <w:proofErr w:type="gramEnd"/>
-      <w:r>
-        <w:t>wrapper.text</w:t>
-      </w:r>
-      <w:proofErr w:type="spellEnd"/>
-      <w:r>
-        <w:t>)</w:t>
-      </w:r>
-    </w:p>
-    <w:p>
-      <w:pPr>
-        <w:pStyle w:val="Sinespaciado"/>
-      </w:pPr>
-      <w:r>
-        <w:t xml:space="preserve">                # </w:t>
-      </w:r>
-      <w:proofErr w:type="gramStart"/>
-      <w:r>
-        <w:t>print(</w:t>
-      </w:r>
-      <w:proofErr w:type="spellStart"/>
-      <w:proofErr w:type="gramEnd"/>
-      <w:r>
-        <w:t>wrapper.text</w:t>
-      </w:r>
-      <w:proofErr w:type="spellEnd"/>
-      <w:r>
-        <w:t>)</w:t>
-      </w:r>
-    </w:p>
-    <w:p>
-      <w:pPr>
-        <w:pStyle w:val="Sinespaciado"/>
-      </w:pPr>
-      <w:r>
-        <w:t xml:space="preserve">                # </w:t>
-      </w:r>
-      <w:proofErr w:type="spellStart"/>
-      <w:r>
-        <w:t>write_</w:t>
-      </w:r>
-      <w:proofErr w:type="gramStart"/>
-      <w:r>
-        <w:t>csv</w:t>
-      </w:r>
-      <w:proofErr w:type="spellEnd"/>
-      <w:r>
-        <w:t>(</w:t>
-      </w:r>
-      <w:proofErr w:type="spellStart"/>
-      <w:proofErr w:type="gramEnd"/>
-      <w:r>
-        <w:t>wrapper.text</w:t>
-      </w:r>
-      <w:proofErr w:type="spellEnd"/>
-      <w:r>
-        <w:t>)</w:t>
-      </w:r>
-    </w:p>
-    <w:p>
-      <w:pPr>
-        <w:pStyle w:val="Sinespaciado"/>
-      </w:pPr>
-      <w:r>
-        <w:t xml:space="preserve">        # </w:t>
-      </w:r>
-      <w:proofErr w:type="gramStart"/>
-      <w:r>
-        <w:t>print(</w:t>
-      </w:r>
-      <w:proofErr w:type="spellStart"/>
-      <w:proofErr w:type="gramEnd"/>
-      <w:r>
-        <w:t>data_vehicle</w:t>
-      </w:r>
-      <w:proofErr w:type="spellEnd"/>
-      <w:r>
-        <w:t>)</w:t>
-      </w:r>
-    </w:p>
-    <w:p>
-      <w:pPr>
-        <w:pStyle w:val="Sinespaciado"/>
-      </w:pPr>
-      <w:r>
-        <w:t xml:space="preserve">        </w:t>
-      </w:r>
-      <w:proofErr w:type="gramStart"/>
-      <w:r>
-        <w:t>return</w:t>
-      </w:r>
-      <w:proofErr w:type="gramEnd"/>
-      <w:r>
-        <w:t xml:space="preserve"> </w:t>
-      </w:r>
-      <w:proofErr w:type="spellStart"/>
-      <w:r>
-        <w:t>data_vehicle</w:t>
-      </w:r>
-      <w:proofErr w:type="spellEnd"/>
-    </w:p>
-    <w:p>
-      <w:pPr>
-        <w:pStyle w:val="Sinespaciado"/>
-        <w:rPr>
-          <w:lang w:val="es-EC"/>
-        </w:rPr>
-      </w:pPr>
-      <w:r>
-        <w:t xml:space="preserve">    </w:t>
-      </w:r>
-      <w:proofErr w:type="spellStart"/>
-      <w:r>
-        <w:rPr>
-          <w:lang w:val="es-EC"/>
-        </w:rPr>
-        <w:t>except</w:t>
-      </w:r>
-      <w:proofErr w:type="spellEnd"/>
-      <w:r>
-        <w:rPr>
-          <w:lang w:val="es-EC"/>
-        </w:rPr>
-        <w:t xml:space="preserve"> </w:t>
-      </w:r>
-      <w:proofErr w:type="spellStart"/>
-      <w:r>
-        <w:rPr>
-          <w:lang w:val="es-EC"/>
-        </w:rPr>
-        <w:t>Exception</w:t>
-      </w:r>
-      <w:proofErr w:type="spellEnd"/>
-      <w:r>
-        <w:rPr>
-          <w:lang w:val="es-EC"/>
-        </w:rPr>
-        <w:t xml:space="preserve"> as e:</w:t>
-      </w:r>
-    </w:p>
-    <w:p>
-      <w:pPr>
-        <w:pStyle w:val="Sinespaciado"/>
-        <w:rPr>
-          <w:lang w:val="es-EC"/>
-        </w:rPr>
-      </w:pPr>
-      <w:r>
-        <w:rPr>
-          <w:lang w:val="es-EC"/>
-        </w:rPr>
-        <w:t xml:space="preserve">        </w:t>
-      </w:r>
-      <w:proofErr w:type="spellStart"/>
-      <w:proofErr w:type="gramStart"/>
-      <w:r>
-        <w:rPr>
-          <w:lang w:val="es-EC"/>
-        </w:rPr>
-        <w:t>print</w:t>
-      </w:r>
-      <w:proofErr w:type="spellEnd"/>
-      <w:r>
-        <w:rPr>
-          <w:lang w:val="es-EC"/>
-        </w:rPr>
-        <w:t>(</w:t>
-      </w:r>
-      <w:proofErr w:type="gramEnd"/>
-      <w:r>
-        <w:rPr>
-          <w:lang w:val="es-EC"/>
-        </w:rPr>
-        <w:t>'Datos no disponibles')</w:t>
-      </w:r>
-    </w:p>
-    <w:p>
-      <w:pPr>
-        <w:pStyle w:val="Sinespaciado"/>
-        <w:rPr>
-          <w:lang w:val="es-EC"/>
-        </w:rPr>
-      </w:pPr>
-      <w:r>
-        <w:rPr>
-          <w:lang w:val="es-EC"/>
-        </w:rPr>
-        <w:t xml:space="preserve">        </w:t>
-      </w:r>
-      <w:proofErr w:type="spellStart"/>
-      <w:r>
-        <w:rPr>
-          <w:lang w:val="es-EC"/>
-        </w:rPr>
-        <w:t>print</w:t>
-      </w:r>
-      <w:proofErr w:type="spellEnd"/>
-      <w:r>
-        <w:rPr>
-          <w:lang w:val="es-EC"/>
-        </w:rPr>
-        <w:t>(e)</w:t>
-      </w:r>
-    </w:p>
-    <w:p>
-      <w:pPr>
-        <w:pStyle w:val="Sinespaciado"/>
-        <w:rPr>
-          <w:lang w:val="es-EC"/>
-        </w:rPr>
-      </w:pPr>
-      <w:r>
-        <w:rPr>
-          <w:lang w:val="es-EC"/>
-        </w:rPr>
-        <w:t xml:space="preserve">        </w:t>
-      </w:r>
-      <w:proofErr w:type="spellStart"/>
-      <w:r>
-        <w:rPr>
-          <w:lang w:val="es-EC"/>
-        </w:rPr>
-        <w:t>return</w:t>
-      </w:r>
-      <w:proofErr w:type="spellEnd"/>
-      <w:r>
-        <w:rPr>
-          <w:lang w:val="es-EC"/>
-        </w:rPr>
-        <w:t xml:space="preserve"> </w:t>
-      </w:r>
-      <w:proofErr w:type="spellStart"/>
-      <w:r>
-        <w:rPr>
-          <w:lang w:val="es-EC"/>
-        </w:rPr>
-        <w:t>data_vehicle</w:t>
-      </w:r>
-      <w:proofErr w:type="spellEnd"/>
-    </w:p>
-    <w:p>
-      <w:pPr>
-        <w:pStyle w:val="Sinespaciado"/>
-        <w:rPr>
-          <w:lang w:val="es-EC"/>
-        </w:rPr>
-      </w:pPr>
-    </w:p>
-    <w:p>
-      <w:pPr>
-        <w:pStyle w:val="Sinespaciado"/>
-        <w:rPr>
-          <w:lang w:val="es-EC"/>
-        </w:rPr>
-      </w:pPr>
-    </w:p>
-    <w:p>
-      <w:pPr>
-        <w:pStyle w:val="Sinespaciado"/>
-        <w:rPr>
-          <w:lang w:val="es-EC"/>
-        </w:rPr>
-      </w:pPr>
-    </w:p>
-    <w:p>
-      <w:pPr>
-        <w:pStyle w:val="Sinespaciado"/>
-        <w:rPr>
-          <w:b/>
-          <w:lang w:val="es-EC"/>
-        </w:rPr>
-      </w:pPr>
-      <w:r>
-        <w:rPr>
-          <w:b/>
-          <w:lang w:val="es-EC"/>
-        </w:rPr>
-        <w:t>10.-</w:t>
-      </w:r>
-      <w:r>
-        <w:rPr>
-          <w:b/>
-          <w:lang w:val="es-EC"/>
-        </w:rPr>
-        <w:t xml:space="preserve"> Dataset. Publicación del dataset en formato CSV en </w:t>
-      </w:r>
-      <w:proofErr w:type="spellStart"/>
-      <w:r>
-        <w:rPr>
-          <w:b/>
-          <w:lang w:val="es-EC"/>
-        </w:rPr>
-        <w:t>Zenodo</w:t>
-      </w:r>
-      <w:proofErr w:type="spellEnd"/>
-      <w:r>
-        <w:rPr>
-          <w:b/>
-          <w:lang w:val="es-EC"/>
-        </w:rPr>
-        <w:t xml:space="preserve"> (obtención del DOI) con una breve descripción.</w:t>
-      </w:r>
-    </w:p>
-    <w:p>
-      <w:pPr>
-        <w:pStyle w:val="Sinespaciado"/>
-        <w:rPr>
-          <w:lang w:val="es-EC"/>
-        </w:rPr>
-      </w:pPr>
-    </w:p>
-    <w:p>
-      <w:pPr>
-        <w:pStyle w:val="Sinespaciado"/>
-        <w:rPr>
-          <w:lang w:val="es-EC"/>
-        </w:rPr>
-      </w:pPr>
-      <w:hyperlink r:id="rId9" w:history="1">
+        <w:t xml:space="preserve"> Dataset</w:t>
+      </w:r>
+    </w:p>
+    <w:p>
+      <w:pPr>
+        <w:pStyle w:val="Sinespaciado"/>
+      </w:pPr>
+      <w:hyperlink r:id="rId9" w:anchor=".X6iawGhKjIU" w:history="1">
         <w:r>
           <w:rPr>
             <w:rStyle w:val="Hipervnculo"/>
-            <w:lang w:val="es-EC"/>
           </w:rPr>
-          <w:t>https://zenodo.org/record/4263471#.X6i</w:t>
+          <w:t>https://zenodo.org/record/4263471#.X6iawGhKjIU</w:t>
+        </w:r>
+      </w:hyperlink>
+    </w:p>
+    <w:p>
+      <w:pPr>
+        <w:pStyle w:val="Sinespaciado"/>
+      </w:pPr>
+    </w:p>
+    <w:p>
+      <w:pPr>
+        <w:pStyle w:val="Sinespaciado"/>
+      </w:pPr>
+      <w:r>
+        <w:t xml:space="preserve">Enlace </w:t>
+      </w:r>
+      <w:proofErr w:type="gramStart"/>
+      <w:r>
+        <w:t>del</w:t>
+      </w:r>
+      <w:proofErr w:type="gramEnd"/>
+      <w:r>
+        <w:t xml:space="preserve"> GITHUB</w:t>
+      </w:r>
+    </w:p>
+    <w:p>
+      <w:pPr>
+        <w:pStyle w:val="Sinespaciado"/>
+      </w:pPr>
+    </w:p>
+    <w:p>
+      <w:pPr>
+        <w:pStyle w:val="Sinespaciado"/>
+      </w:pPr>
+      <w:hyperlink r:id="rId10" w:history="1">
+        <w:r>
+          <w:rPr>
+            <w:rStyle w:val="Hipervnculo"/>
+          </w:rPr>
+          <w:t>https://github.com/Eloyers/TIPOLOGIA</w:t>
+        </w:r>
+        <w:bookmarkStart w:id="0" w:name="_GoBack"/>
+        <w:bookmarkEnd w:id="0"/>
+        <w:r>
+          <w:rPr>
+            <w:rStyle w:val="Hipervnculo"/>
+          </w:rPr>
+          <w:t>_</w:t>
         </w:r>
         <w:r>
           <w:rPr>
             <w:rStyle w:val="Hipervnculo"/>
-            <w:lang w:val="es-EC"/>
           </w:rPr>
-          <w:t>a</w:t>
-        </w:r>
-        <w:r>
-          <w:rPr>
-            <w:rStyle w:val="Hipervnculo"/>
-            <w:lang w:val="es-EC"/>
-          </w:rPr>
-          <w:t>wGhKjIU</w:t>
+          <w:t>CICLO_DATOS_UOC</w:t>
         </w:r>
       </w:hyperlink>
     </w:p>
     <w:p>
       <w:pPr>
         <w:pStyle w:val="Sinespaciado"/>
-        <w:rPr>
-          <w:lang w:val="es-EC"/>
-        </w:rPr>
-      </w:pPr>
-    </w:p>
-    <w:p>
-      <w:pPr>
-        <w:pStyle w:val="Sinespaciado"/>
-        <w:rPr>
-          <w:lang w:val="es-EC"/>
-        </w:rPr>
+      </w:pPr>
+    </w:p>
+    <w:p>
+      <w:pPr>
+        <w:pStyle w:val="Sinespaciado"/>
+      </w:pPr>
+    </w:p>
+    <w:p>
+      <w:pPr>
+        <w:pStyle w:val="Sinespaciado"/>
+      </w:pPr>
+    </w:p>
+    <w:p>
+      <w:pPr>
+        <w:pStyle w:val="Sinespaciado"/>
       </w:pPr>
     </w:p>
     <w:p>
